--- a/_book/Enrichment-scheme-reflections.docx
+++ b/_book/Enrichment-scheme-reflections.docx
@@ -53,7 +53,7 @@
         <w:t xml:space="preserve"> </w:t>
       </w:r>
       <w:r>
-        <w:t xml:space="preserve">15,</w:t>
+        <w:t xml:space="preserve">26,</w:t>
       </w:r>
       <w:r>
         <w:t xml:space="preserve"> </w:t>
